--- a/Experiment 2/Documents/Information sheet.docx
+++ b/Experiment 2/Documents/Information sheet.docx
@@ -149,17 +149,8 @@
                 <w:sz w:val="24"/>
                 <w:szCs w:val="24"/>
               </w:rPr>
-              <w:t xml:space="preserve">Personality and risk </w:t>
+              <w:t>Personality and risk perceptions</w:t>
             </w:r>
-            <w:proofErr w:type="gramStart"/>
-            <w:r>
-              <w:rPr>
-                <w:sz w:val="24"/>
-                <w:szCs w:val="24"/>
-              </w:rPr>
-              <w:t>perceptions</w:t>
-            </w:r>
-            <w:proofErr w:type="gramEnd"/>
           </w:p>
         </w:tc>
       </w:tr>
@@ -311,9 +302,26 @@
         <w:rPr>
           <w:rFonts w:ascii="Times New Roman" w:hAnsi="Times New Roman" w:cs="Times New Roman"/>
         </w:rPr>
-        <w:t>a study to investigate the relationship between personality and risk perceptions</w:t>
-      </w:r>
-      <w:proofErr w:type="gramStart"/>
+        <w:t xml:space="preserve">a study to investigate the relationship between personality and risk perceptions. </w:t>
+      </w:r>
+      <w:r>
+        <w:rPr>
+          <w:rFonts w:ascii="Times New Roman" w:hAnsi="Times New Roman" w:cs="Times New Roman"/>
+        </w:rPr>
+        <w:t>You will first be asked to complete a short demographic questionnaire</w:t>
+      </w:r>
+      <w:r>
+        <w:rPr>
+          <w:rFonts w:ascii="Times New Roman" w:hAnsi="Times New Roman" w:cs="Times New Roman"/>
+        </w:rPr>
+        <w:t xml:space="preserve"> (</w:t>
+      </w:r>
+      <w:r>
+        <w:rPr>
+          <w:rFonts w:ascii="Times New Roman" w:hAnsi="Times New Roman" w:cs="Times New Roman"/>
+        </w:rPr>
+        <w:t>i.e., age, gender, education level, etc.)</w:t>
+      </w:r>
       <w:r>
         <w:rPr>
           <w:rFonts w:ascii="Times New Roman" w:hAnsi="Times New Roman" w:cs="Times New Roman"/>
@@ -324,51 +332,6 @@
         <w:rPr>
           <w:rFonts w:ascii="Times New Roman" w:hAnsi="Times New Roman" w:cs="Times New Roman"/>
         </w:rPr>
-        <w:t xml:space="preserve"> </w:t>
-      </w:r>
-      <w:proofErr w:type="gramEnd"/>
-      <w:r>
-        <w:rPr>
-          <w:rFonts w:ascii="Times New Roman" w:hAnsi="Times New Roman" w:cs="Times New Roman"/>
-        </w:rPr>
-        <w:t xml:space="preserve">You will first </w:t>
-      </w:r>
-      <w:proofErr w:type="gramStart"/>
-      <w:r>
-        <w:rPr>
-          <w:rFonts w:ascii="Times New Roman" w:hAnsi="Times New Roman" w:cs="Times New Roman"/>
-        </w:rPr>
-        <w:t>be asked</w:t>
-      </w:r>
-      <w:proofErr w:type="gramEnd"/>
-      <w:r>
-        <w:rPr>
-          <w:rFonts w:ascii="Times New Roman" w:hAnsi="Times New Roman" w:cs="Times New Roman"/>
-        </w:rPr>
-        <w:t xml:space="preserve"> to complete a short demographic questionnaire</w:t>
-      </w:r>
-      <w:r>
-        <w:rPr>
-          <w:rFonts w:ascii="Times New Roman" w:hAnsi="Times New Roman" w:cs="Times New Roman"/>
-        </w:rPr>
-        <w:t xml:space="preserve"> (</w:t>
-      </w:r>
-      <w:r>
-        <w:rPr>
-          <w:rFonts w:ascii="Times New Roman" w:hAnsi="Times New Roman" w:cs="Times New Roman"/>
-        </w:rPr>
-        <w:t>i.e., age, gender, education level, etc.)</w:t>
-      </w:r>
-      <w:r>
-        <w:rPr>
-          <w:rFonts w:ascii="Times New Roman" w:hAnsi="Times New Roman" w:cs="Times New Roman"/>
-        </w:rPr>
-        <w:t xml:space="preserve">. </w:t>
-      </w:r>
-      <w:r>
-        <w:rPr>
-          <w:rFonts w:ascii="Times New Roman" w:hAnsi="Times New Roman" w:cs="Times New Roman"/>
-        </w:rPr>
         <w:t>Soon after</w:t>
       </w:r>
       <w:r>
@@ -381,21 +344,7 @@
         <w:rPr>
           <w:rFonts w:ascii="Times New Roman" w:hAnsi="Times New Roman" w:cs="Times New Roman"/>
         </w:rPr>
-        <w:t xml:space="preserve"> you will </w:t>
-      </w:r>
-      <w:proofErr w:type="gramStart"/>
-      <w:r>
-        <w:rPr>
-          <w:rFonts w:ascii="Times New Roman" w:hAnsi="Times New Roman" w:cs="Times New Roman"/>
-        </w:rPr>
-        <w:t>be asked</w:t>
-      </w:r>
-      <w:proofErr w:type="gramEnd"/>
-      <w:r>
-        <w:rPr>
-          <w:rFonts w:ascii="Times New Roman" w:hAnsi="Times New Roman" w:cs="Times New Roman"/>
-        </w:rPr>
-        <w:t xml:space="preserve"> to respond to a series of surveys asking </w:t>
+        <w:t xml:space="preserve"> you will be asked to respond to a series of surveys asking </w:t>
       </w:r>
       <w:r>
         <w:rPr>
